--- a/Documentation.docx
+++ b/Documentation.docx
@@ -163,13 +163,6 @@
         <w:t>Polynomial Calculator</w:t>
         <w:br/>
       </w:r>
-      <w:r>
-        <w:rPr>
-          <w:sz w:val="44"/>
-          <w:lang w:val="en-US"/>
-        </w:rPr>
-        <w:t>Fundamental Programming Techniques</w:t>
-      </w:r>
     </w:p>
     <w:p>
       <w:pPr>
@@ -328,7 +321,10 @@
         </w:rPr>
       </w:pPr>
       <w:r>
-        <w:rPr/>
+        <w:rPr>
+          <w:sz w:val="28"/>
+          <w:lang w:val="en-US"/>
+        </w:rPr>
       </w:r>
     </w:p>
     <w:p>
@@ -395,6 +391,7 @@
             <w:rPr>
               <w:webHidden/>
               <w:rStyle w:val="IndexLink"/>
+              <w:vanish w:val="false"/>
               <w:lang w:val="en-US"/>
             </w:rPr>
             <w:instrText> TOC \z \o "1-3" \u \h</w:instrText>
@@ -403,6 +400,7 @@
             <w:rPr>
               <w:webHidden/>
               <w:rStyle w:val="IndexLink"/>
+              <w:vanish w:val="false"/>
               <w:lang w:val="en-US"/>
             </w:rPr>
             <w:fldChar w:fldCharType="separate"/>
@@ -412,6 +410,7 @@
               <w:rPr>
                 <w:webHidden/>
                 <w:rStyle w:val="IndexLink"/>
+                <w:vanish w:val="false"/>
                 <w:lang w:val="en-US"/>
               </w:rPr>
               <w:t>1.</w:t>
@@ -483,6 +482,7 @@
               <w:rPr>
                 <w:webHidden/>
                 <w:rStyle w:val="IndexLink"/>
+                <w:vanish w:val="false"/>
                 <w:lang w:val="en-US"/>
               </w:rPr>
               <w:t>2.</w:t>
@@ -554,6 +554,7 @@
               <w:rPr>
                 <w:webHidden/>
                 <w:rStyle w:val="IndexLink"/>
+                <w:vanish w:val="false"/>
                 <w:lang w:val="en-US"/>
               </w:rPr>
               <w:t>3.</w:t>
@@ -625,6 +626,7 @@
               <w:rPr>
                 <w:webHidden/>
                 <w:rStyle w:val="IndexLink"/>
+                <w:vanish w:val="false"/>
                 <w:lang w:val="en-US"/>
               </w:rPr>
               <w:t>3.1</w:t>
@@ -696,6 +698,7 @@
               <w:rPr>
                 <w:webHidden/>
                 <w:rStyle w:val="IndexLink"/>
+                <w:vanish w:val="false"/>
                 <w:lang w:val="en-US"/>
               </w:rPr>
               <w:t>3.2</w:t>
@@ -767,6 +770,7 @@
               <w:rPr>
                 <w:webHidden/>
                 <w:rStyle w:val="IndexLink"/>
+                <w:vanish w:val="false"/>
                 <w:lang w:val="en-US"/>
               </w:rPr>
               <w:t>3.3</w:t>
@@ -837,6 +841,7 @@
               <w:rPr>
                 <w:webHidden/>
                 <w:rStyle w:val="IndexLink"/>
+                <w:vanish w:val="false"/>
                 <w:lang w:val="en-US"/>
               </w:rPr>
               <w:t>3.4        Classes’ Design</w:t>
@@ -893,6 +898,7 @@
               <w:rPr>
                 <w:webHidden/>
                 <w:rStyle w:val="IndexLink"/>
+                <w:vanish w:val="false"/>
                 <w:lang w:val="en-US"/>
               </w:rPr>
               <w:t>3.4</w:t>
@@ -964,6 +970,7 @@
               <w:rPr>
                 <w:webHidden/>
                 <w:rStyle w:val="IndexLink"/>
+                <w:vanish w:val="false"/>
                 <w:lang w:val="en-US"/>
               </w:rPr>
               <w:t>3.5</w:t>
@@ -1035,6 +1042,7 @@
               <w:rPr>
                 <w:webHidden/>
                 <w:rStyle w:val="IndexLink"/>
+                <w:vanish w:val="false"/>
                 <w:lang w:val="en-US"/>
               </w:rPr>
               <w:t>3.6</w:t>
@@ -1106,6 +1114,7 @@
               <w:rPr>
                 <w:webHidden/>
                 <w:rStyle w:val="IndexLink"/>
+                <w:vanish w:val="false"/>
                 <w:lang w:val="en-US"/>
               </w:rPr>
               <w:t>4.</w:t>
@@ -1177,6 +1186,7 @@
               <w:rPr>
                 <w:webHidden/>
                 <w:rStyle w:val="IndexLink"/>
+                <w:vanish w:val="false"/>
                 <w:lang w:val="en-US"/>
               </w:rPr>
               <w:t>5.</w:t>
@@ -1248,6 +1258,7 @@
               <w:rPr>
                 <w:webHidden/>
                 <w:rStyle w:val="IndexLink"/>
+                <w:vanish w:val="false"/>
                 <w:lang w:val="en-US"/>
               </w:rPr>
               <w:t>6.</w:t>
@@ -6454,7 +6465,7 @@
         <w:docPartGallery w:val="Page Numbers (Bottom of Page)"/>
         <w:docPartUnique w:val="true"/>
       </w:docPartObj>
-      <w:id w:val="1160419333"/>
+      <w:id w:val="1098894885"/>
     </w:sdtPr>
     <w:sdtContent>
       <w:p>
@@ -7444,7 +7455,6 @@
     <w:rPrDefault>
       <w:rPr>
         <w:rFonts w:ascii="Calibri" w:hAnsi="Calibri" w:eastAsia="Calibri" w:cs="" w:asciiTheme="minorHAnsi" w:cstheme="minorBidi" w:eastAsiaTheme="minorHAnsi" w:hAnsiTheme="minorHAnsi"/>
-        <w:sz w:val="22"/>
         <w:szCs w:val="22"/>
         <w:lang w:val="en-US" w:eastAsia="en-US" w:bidi="ar-SA"/>
       </w:rPr>
@@ -7600,6 +7610,7 @@
     <w:rsid w:val="001f7d38"/>
     <w:pPr>
       <w:widowControl/>
+      <w:suppressAutoHyphens w:val="true"/>
       <w:bidi w:val="0"/>
       <w:spacing w:lineRule="auto" w:line="276" w:before="0" w:after="200"/>
       <w:jc w:val="left"/>
